--- a/27-fetch/Qué es Fetch API.docx
+++ b/27-fetch/Qué es Fetch API.docx
@@ -338,7 +338,6 @@
         </w:rPr>
         <w:t xml:space="preserve">  });</w:t>
       </w:r>
-      <w:r/>
       <w:r>
         <w:rPr>
           <w:rFonts w:ascii="Courier New" w:hAnsi="Courier New" w:eastAsia="Courier New" w:cs="Courier New"/>
@@ -792,13 +791,88 @@
       </w:pPr>
       <w:r>
         <w:rPr>
-          <w:rFonts w:ascii="Courier New" w:hAnsi="Courier New" w:eastAsia="Courier New" w:cs="Courier New"/>
-          <w:color w:val="000000"/>
-          <w:sz w:val="20"/>
+          <w:highlight w:val="none"/>
         </w:rPr>
-        <w:t xml:space="preserve">fetch('https://api.example.com/usuarios', {</w:t>
       </w:r>
-      <w:r/>
+      <w:r>
+        <mc:AlternateContent>
+          <mc:Choice Requires="wpg">
+            <w:drawing>
+              <wp:inline xmlns:wp="http://schemas.openxmlformats.org/drawingml/2006/wordprocessingDrawing" distT="0" distB="0" distL="0" distR="0">
+                <wp:extent cx="5940425" cy="4832137"/>
+                <wp:effectExtent l="0" t="0" r="0" b="0"/>
+                <wp:docPr id="1" name=""/>
+                <wp:cNvGraphicFramePr>
+                  <a:graphicFrameLocks xmlns:a="http://schemas.openxmlformats.org/drawingml/2006/main" noChangeAspect="1"/>
+                </wp:cNvGraphicFramePr>
+                <a:graphic xmlns:a="http://schemas.openxmlformats.org/drawingml/2006/main">
+                  <a:graphicData uri="http://schemas.openxmlformats.org/drawingml/2006/picture">
+                    <pic:pic xmlns:pic="http://schemas.openxmlformats.org/drawingml/2006/picture">
+                      <pic:nvPicPr>
+                        <pic:cNvPr id="1772763322" name=""/>
+                        <pic:cNvPicPr>
+                          <a:picLocks noChangeAspect="1"/>
+                        </pic:cNvPicPr>
+                        <pic:nvPr/>
+                      </pic:nvPicPr>
+                      <pic:blipFill>
+                        <a:blip r:embed="rId10"/>
+                        <a:stretch/>
+                      </pic:blipFill>
+                      <pic:spPr bwMode="auto">
+                        <a:xfrm>
+                          <a:off x="0" y="0"/>
+                          <a:ext cx="5940424" cy="4832136"/>
+                        </a:xfrm>
+                        <a:prstGeom prst="rect">
+                          <a:avLst/>
+                        </a:prstGeom>
+                      </pic:spPr>
+                    </pic:pic>
+                  </a:graphicData>
+                </a:graphic>
+              </wp:inline>
+            </w:drawing>
+          </mc:Choice>
+          <mc:Fallback>
+            <w:pict>
+              <v:shapetype id="_x0000_t75" coordsize="21600,21600" o:spt="75" o:preferrelative="t" path="m@4@5l@4@11@9@11@9@5xe" filled="f" stroked="f">
+                <v:stroke joinstyle="miter"/>
+                <v:formulas>
+                  <v:f eqn="if lineDrawn pixelLineWidth 0"/>
+                  <v:f eqn="sum @0 1 0"/>
+                  <v:f eqn="sum 0 0 @1"/>
+                  <v:f eqn="prod @2 1 2"/>
+                  <v:f eqn="prod @3 21600 pixelWidth"/>
+                  <v:f eqn="prod @3 21600 pixelHeight"/>
+                  <v:f eqn="sum @0 0 1"/>
+                  <v:f eqn="prod @6 1 2"/>
+                  <v:f eqn="prod @7 21600 pixelWidth"/>
+                  <v:f eqn="sum @8 21600 0"/>
+                  <v:f eqn="prod @7 21600 pixelHeight"/>
+                  <v:f eqn="sum @10 21600 0"/>
+                </v:formulas>
+                <v:path o:extrusionok="f" gradientshapeok="t" o:connecttype="rect"/>
+                <o:lock v:ext="edit" aspectratio="t"/>
+              </v:shapetype>
+              <v:shape id="_x0000_i0" o:spid="_x0000_s0" type="#_x0000_t75" style="width:467.75pt;height:380.48pt;mso-wrap-distance-left:0.00pt;mso-wrap-distance-top:0.00pt;mso-wrap-distance-right:0.00pt;mso-wrap-distance-bottom:0.00pt;z-index:1;" stroked="false">
+                <v:imagedata r:id="rId10" o:title=""/>
+                <o:lock v:ext="edit" rotation="t"/>
+              </v:shape>
+            </w:pict>
+          </mc:Fallback>
+        </mc:AlternateContent>
+      </w:r>
+      <w:r>
+        <w:rPr>
+          <w:highlight w:val="none"/>
+        </w:rPr>
+      </w:r>
+      <w:r>
+        <w:rPr>
+          <w:highlight w:val="none"/>
+        </w:rPr>
+      </w:r>
     </w:p>
     <w:p>
       <w:pPr>
@@ -810,367 +884,9 @@
         </w:pBdr>
         <w:spacing/>
         <w:ind w:right="0" w:firstLine="0" w:left="0"/>
-        <w:rPr/>
-      </w:pPr>
-      <w:r>
         <w:rPr>
-          <w:rFonts w:ascii="Courier New" w:hAnsi="Courier New" w:eastAsia="Courier New" w:cs="Courier New"/>
-          <w:color w:val="000000"/>
-          <w:sz w:val="20"/>
+          <w:highlight w:val="none"/>
         </w:rPr>
-        <w:t xml:space="preserve">  method: 'POST',</w:t>
-      </w:r>
-      <w:r/>
-    </w:p>
-    <w:p>
-      <w:pPr>
-        <w:pBdr>
-          <w:top w:val="none" w:color="000000" w:sz="4" w:space="0"/>
-          <w:left w:val="none" w:color="000000" w:sz="4" w:space="0"/>
-          <w:bottom w:val="none" w:color="000000" w:sz="4" w:space="0"/>
-          <w:right w:val="none" w:color="000000" w:sz="4" w:space="0"/>
-        </w:pBdr>
-        <w:spacing/>
-        <w:ind w:right="0" w:firstLine="0" w:left="0"/>
-        <w:rPr/>
-      </w:pPr>
-      <w:r>
-        <w:rPr>
-          <w:rFonts w:ascii="Courier New" w:hAnsi="Courier New" w:eastAsia="Courier New" w:cs="Courier New"/>
-          <w:color w:val="000000"/>
-          <w:sz w:val="20"/>
-        </w:rPr>
-        <w:t xml:space="preserve">  headers: {</w:t>
-      </w:r>
-      <w:r/>
-    </w:p>
-    <w:p>
-      <w:pPr>
-        <w:pBdr>
-          <w:top w:val="none" w:color="000000" w:sz="4" w:space="0"/>
-          <w:left w:val="none" w:color="000000" w:sz="4" w:space="0"/>
-          <w:bottom w:val="none" w:color="000000" w:sz="4" w:space="0"/>
-          <w:right w:val="none" w:color="000000" w:sz="4" w:space="0"/>
-        </w:pBdr>
-        <w:spacing/>
-        <w:ind w:right="0" w:firstLine="0" w:left="0"/>
-        <w:rPr/>
-      </w:pPr>
-      <w:r>
-        <w:rPr>
-          <w:rFonts w:ascii="Courier New" w:hAnsi="Courier New" w:eastAsia="Courier New" w:cs="Courier New"/>
-          <w:color w:val="000000"/>
-          <w:sz w:val="20"/>
-        </w:rPr>
-        <w:t xml:space="preserve">    'Content-Type': 'application/json'</w:t>
-      </w:r>
-      <w:r/>
-    </w:p>
-    <w:p>
-      <w:pPr>
-        <w:pBdr>
-          <w:top w:val="none" w:color="000000" w:sz="4" w:space="0"/>
-          <w:left w:val="none" w:color="000000" w:sz="4" w:space="0"/>
-          <w:bottom w:val="none" w:color="000000" w:sz="4" w:space="0"/>
-          <w:right w:val="none" w:color="000000" w:sz="4" w:space="0"/>
-        </w:pBdr>
-        <w:spacing/>
-        <w:ind w:right="0" w:firstLine="0" w:left="0"/>
-        <w:rPr/>
-      </w:pPr>
-      <w:r>
-        <w:rPr>
-          <w:rFonts w:ascii="Courier New" w:hAnsi="Courier New" w:eastAsia="Courier New" w:cs="Courier New"/>
-          <w:color w:val="000000"/>
-          <w:sz w:val="20"/>
-        </w:rPr>
-        <w:t xml:space="preserve">  },</w:t>
-      </w:r>
-      <w:r/>
-    </w:p>
-    <w:p>
-      <w:pPr>
-        <w:pBdr>
-          <w:top w:val="none" w:color="000000" w:sz="4" w:space="0"/>
-          <w:left w:val="none" w:color="000000" w:sz="4" w:space="0"/>
-          <w:bottom w:val="none" w:color="000000" w:sz="4" w:space="0"/>
-          <w:right w:val="none" w:color="000000" w:sz="4" w:space="0"/>
-        </w:pBdr>
-        <w:spacing/>
-        <w:ind w:right="0" w:firstLine="0" w:left="0"/>
-        <w:rPr/>
-      </w:pPr>
-      <w:r>
-        <w:rPr>
-          <w:rFonts w:ascii="Courier New" w:hAnsi="Courier New" w:eastAsia="Courier New" w:cs="Courier New"/>
-          <w:color w:val="000000"/>
-          <w:sz w:val="20"/>
-        </w:rPr>
-        <w:t xml:space="preserve">  body: JSON.stringify({</w:t>
-      </w:r>
-      <w:r/>
-    </w:p>
-    <w:p>
-      <w:pPr>
-        <w:pBdr>
-          <w:top w:val="none" w:color="000000" w:sz="4" w:space="0"/>
-          <w:left w:val="none" w:color="000000" w:sz="4" w:space="0"/>
-          <w:bottom w:val="none" w:color="000000" w:sz="4" w:space="0"/>
-          <w:right w:val="none" w:color="000000" w:sz="4" w:space="0"/>
-        </w:pBdr>
-        <w:spacing/>
-        <w:ind w:right="0" w:firstLine="0" w:left="0"/>
-        <w:rPr/>
-      </w:pPr>
-      <w:r>
-        <w:rPr>
-          <w:rFonts w:ascii="Courier New" w:hAnsi="Courier New" w:eastAsia="Courier New" w:cs="Courier New"/>
-          <w:color w:val="000000"/>
-          <w:sz w:val="20"/>
-        </w:rPr>
-        <w:t xml:space="preserve">    nombre: 'Juan',</w:t>
-      </w:r>
-      <w:r/>
-    </w:p>
-    <w:p>
-      <w:pPr>
-        <w:pBdr>
-          <w:top w:val="none" w:color="000000" w:sz="4" w:space="0"/>
-          <w:left w:val="none" w:color="000000" w:sz="4" w:space="0"/>
-          <w:bottom w:val="none" w:color="000000" w:sz="4" w:space="0"/>
-          <w:right w:val="none" w:color="000000" w:sz="4" w:space="0"/>
-        </w:pBdr>
-        <w:spacing/>
-        <w:ind w:right="0" w:firstLine="0" w:left="0"/>
-        <w:rPr/>
-      </w:pPr>
-      <w:r>
-        <w:rPr>
-          <w:rFonts w:ascii="Courier New" w:hAnsi="Courier New" w:eastAsia="Courier New" w:cs="Courier New"/>
-          <w:color w:val="000000"/>
-          <w:sz w:val="20"/>
-        </w:rPr>
-        <w:t xml:space="preserve">    edad: 30</w:t>
-      </w:r>
-      <w:r/>
-    </w:p>
-    <w:p>
-      <w:pPr>
-        <w:pBdr>
-          <w:top w:val="none" w:color="000000" w:sz="4" w:space="0"/>
-          <w:left w:val="none" w:color="000000" w:sz="4" w:space="0"/>
-          <w:bottom w:val="none" w:color="000000" w:sz="4" w:space="0"/>
-          <w:right w:val="none" w:color="000000" w:sz="4" w:space="0"/>
-        </w:pBdr>
-        <w:spacing/>
-        <w:ind w:right="0" w:firstLine="0" w:left="0"/>
-        <w:rPr/>
-      </w:pPr>
-      <w:r>
-        <w:rPr>
-          <w:rFonts w:ascii="Courier New" w:hAnsi="Courier New" w:eastAsia="Courier New" w:cs="Courier New"/>
-          <w:color w:val="000000"/>
-          <w:sz w:val="20"/>
-        </w:rPr>
-        <w:t xml:space="preserve">  })</w:t>
-      </w:r>
-      <w:r/>
-    </w:p>
-    <w:p>
-      <w:pPr>
-        <w:pBdr>
-          <w:top w:val="none" w:color="000000" w:sz="4" w:space="0"/>
-          <w:left w:val="none" w:color="000000" w:sz="4" w:space="0"/>
-          <w:bottom w:val="none" w:color="000000" w:sz="4" w:space="0"/>
-          <w:right w:val="none" w:color="000000" w:sz="4" w:space="0"/>
-        </w:pBdr>
-        <w:spacing/>
-        <w:ind w:right="0" w:firstLine="0" w:left="0"/>
-        <w:rPr/>
-      </w:pPr>
-      <w:r>
-        <w:rPr>
-          <w:rFonts w:ascii="Courier New" w:hAnsi="Courier New" w:eastAsia="Courier New" w:cs="Courier New"/>
-          <w:color w:val="000000"/>
-          <w:sz w:val="20"/>
-        </w:rPr>
-        <w:t xml:space="preserve">})</w:t>
-      </w:r>
-      <w:r/>
-    </w:p>
-    <w:p>
-      <w:pPr>
-        <w:pBdr>
-          <w:top w:val="none" w:color="000000" w:sz="4" w:space="0"/>
-          <w:left w:val="none" w:color="000000" w:sz="4" w:space="0"/>
-          <w:bottom w:val="none" w:color="000000" w:sz="4" w:space="0"/>
-          <w:right w:val="none" w:color="000000" w:sz="4" w:space="0"/>
-        </w:pBdr>
-        <w:spacing/>
-        <w:ind w:right="0" w:firstLine="0" w:left="0"/>
-        <w:rPr/>
-      </w:pPr>
-      <w:r>
-        <w:rPr>
-          <w:rFonts w:ascii="Courier New" w:hAnsi="Courier New" w:eastAsia="Courier New" w:cs="Courier New"/>
-          <w:color w:val="000000"/>
-          <w:sz w:val="20"/>
-        </w:rPr>
-        <w:t xml:space="preserve">.then(response =&gt; response.json())</w:t>
-      </w:r>
-      <w:r/>
-    </w:p>
-    <w:p>
-      <w:pPr>
-        <w:pBdr>
-          <w:top w:val="none" w:color="000000" w:sz="4" w:space="0"/>
-          <w:left w:val="none" w:color="000000" w:sz="4" w:space="0"/>
-          <w:bottom w:val="none" w:color="000000" w:sz="4" w:space="0"/>
-          <w:right w:val="none" w:color="000000" w:sz="4" w:space="0"/>
-        </w:pBdr>
-        <w:spacing/>
-        <w:ind w:right="0" w:firstLine="0" w:left="0"/>
-        <w:rPr/>
-      </w:pPr>
-      <w:r>
-        <w:rPr>
-          <w:rFonts w:ascii="Courier New" w:hAnsi="Courier New" w:eastAsia="Courier New" w:cs="Courier New"/>
-          <w:color w:val="000000"/>
-          <w:sz w:val="20"/>
-        </w:rPr>
-        <w:t xml:space="preserve">.then(data =&gt; {</w:t>
-      </w:r>
-      <w:r/>
-    </w:p>
-    <w:p>
-      <w:pPr>
-        <w:pBdr>
-          <w:top w:val="none" w:color="000000" w:sz="4" w:space="0"/>
-          <w:left w:val="none" w:color="000000" w:sz="4" w:space="0"/>
-          <w:bottom w:val="none" w:color="000000" w:sz="4" w:space="0"/>
-          <w:right w:val="none" w:color="000000" w:sz="4" w:space="0"/>
-        </w:pBdr>
-        <w:spacing/>
-        <w:ind w:right="0" w:firstLine="0" w:left="0"/>
-        <w:rPr/>
-      </w:pPr>
-      <w:r>
-        <w:rPr>
-          <w:rFonts w:ascii="Courier New" w:hAnsi="Courier New" w:eastAsia="Courier New" w:cs="Courier New"/>
-          <w:color w:val="000000"/>
-          <w:sz w:val="20"/>
-        </w:rPr>
-        <w:t xml:space="preserve">  console.log('Usuario creado:', data);</w:t>
-      </w:r>
-      <w:r/>
-    </w:p>
-    <w:p>
-      <w:pPr>
-        <w:pBdr>
-          <w:top w:val="none" w:color="000000" w:sz="4" w:space="0"/>
-          <w:left w:val="none" w:color="000000" w:sz="4" w:space="0"/>
-          <w:bottom w:val="none" w:color="000000" w:sz="4" w:space="0"/>
-          <w:right w:val="none" w:color="000000" w:sz="4" w:space="0"/>
-        </w:pBdr>
-        <w:spacing/>
-        <w:ind w:right="0" w:firstLine="0" w:left="0"/>
-        <w:rPr/>
-      </w:pPr>
-      <w:r>
-        <w:rPr>
-          <w:rFonts w:ascii="Courier New" w:hAnsi="Courier New" w:eastAsia="Courier New" w:cs="Courier New"/>
-          <w:color w:val="000000"/>
-          <w:sz w:val="20"/>
-        </w:rPr>
-        <w:t xml:space="preserve">})</w:t>
-      </w:r>
-      <w:r/>
-    </w:p>
-    <w:p>
-      <w:pPr>
-        <w:pBdr>
-          <w:top w:val="none" w:color="000000" w:sz="4" w:space="0"/>
-          <w:left w:val="none" w:color="000000" w:sz="4" w:space="0"/>
-          <w:bottom w:val="none" w:color="000000" w:sz="4" w:space="0"/>
-          <w:right w:val="none" w:color="000000" w:sz="4" w:space="0"/>
-        </w:pBdr>
-        <w:spacing/>
-        <w:ind w:right="0" w:firstLine="0" w:left="0"/>
-        <w:rPr/>
-      </w:pPr>
-      <w:r>
-        <w:rPr>
-          <w:rFonts w:ascii="Courier New" w:hAnsi="Courier New" w:eastAsia="Courier New" w:cs="Courier New"/>
-          <w:color w:val="000000"/>
-          <w:sz w:val="20"/>
-        </w:rPr>
-        <w:t xml:space="preserve">.catch(error =&gt; {</w:t>
-      </w:r>
-      <w:r/>
-    </w:p>
-    <w:p>
-      <w:pPr>
-        <w:pBdr>
-          <w:top w:val="none" w:color="000000" w:sz="4" w:space="0"/>
-          <w:left w:val="none" w:color="000000" w:sz="4" w:space="0"/>
-          <w:bottom w:val="none" w:color="000000" w:sz="4" w:space="0"/>
-          <w:right w:val="none" w:color="000000" w:sz="4" w:space="0"/>
-        </w:pBdr>
-        <w:spacing/>
-        <w:ind w:right="0" w:firstLine="0" w:left="0"/>
-        <w:rPr/>
-      </w:pPr>
-      <w:r>
-        <w:rPr>
-          <w:rFonts w:ascii="Courier New" w:hAnsi="Courier New" w:eastAsia="Courier New" w:cs="Courier New"/>
-          <w:color w:val="000000"/>
-          <w:sz w:val="20"/>
-        </w:rPr>
-        <w:t xml:space="preserve">  console.error('Error:', error);</w:t>
-      </w:r>
-      <w:r/>
-    </w:p>
-    <w:p>
-      <w:pPr>
-        <w:pBdr>
-          <w:top w:val="none" w:color="000000" w:sz="4" w:space="0"/>
-          <w:left w:val="none" w:color="000000" w:sz="4" w:space="0"/>
-          <w:bottom w:val="none" w:color="000000" w:sz="4" w:space="0"/>
-          <w:right w:val="none" w:color="000000" w:sz="4" w:space="0"/>
-        </w:pBdr>
-        <w:spacing/>
-        <w:ind w:right="0" w:firstLine="0" w:left="0"/>
-        <w:rPr/>
-      </w:pPr>
-      <w:r>
-        <w:rPr>
-          <w:rFonts w:ascii="Courier New" w:hAnsi="Courier New" w:eastAsia="Courier New" w:cs="Courier New"/>
-          <w:color w:val="000000"/>
-          <w:sz w:val="20"/>
-        </w:rPr>
-        <w:t xml:space="preserve">});</w:t>
-      </w:r>
-      <w:r/>
-      <w:r>
-        <w:rPr>
-          <w:rFonts w:ascii="Courier New" w:hAnsi="Courier New" w:eastAsia="Courier New" w:cs="Courier New"/>
-          <w:color w:val="000000"/>
-          <w:sz w:val="20"/>
-        </w:rPr>
-      </w:r>
-      <w:r/>
-    </w:p>
-    <w:p>
-      <w:pPr>
-        <w:pBdr>
-          <w:top w:val="none" w:color="000000" w:sz="4" w:space="0"/>
-          <w:left w:val="none" w:color="000000" w:sz="4" w:space="0"/>
-          <w:bottom w:val="none" w:color="000000" w:sz="4" w:space="0"/>
-          <w:right w:val="none" w:color="000000" w:sz="4" w:space="0"/>
-        </w:pBdr>
-        <w:spacing/>
-        <w:ind w:right="0" w:firstLine="0" w:left="0"/>
-        <w:rPr/>
       </w:pPr>
       <w:r>
         <w:rPr>
@@ -1180,7 +896,7 @@
         </w:rPr>
         <w:t xml:space="preserve"> Use code </w:t>
       </w:r>
-      <w:hyperlink r:id="rId10" w:tooltip="file:///C:/faq#coding" w:history="1">
+      <w:hyperlink r:id="rId11" w:tooltip="file:///C:/faq#coding" w:history="1">
         <w:r>
           <w:rPr>
             <w:rStyle w:val="820"/>
@@ -1443,7 +1159,7 @@
         </w:rPr>
         <w:t xml:space="preserve"> La documentación oficial de Mozilla es una excelente fuente de información detallada sobre Fetch API: </w:t>
       </w:r>
-      <w:hyperlink r:id="rId11" w:tooltip="https://developer.mozilla.org/es/docs/Web/API/Fetch_API/Using_Fetch" w:history="1">
+      <w:hyperlink r:id="rId12" w:tooltip="https://developer.mozilla.org/es/docs/Web/API/Fetch_API/Using_Fetch" w:history="1">
         <w:r>
           <w:rPr>
             <w:rStyle w:val="820"/>

--- a/27-fetch/Qué es Fetch API.docx
+++ b/27-fetch/Qué es Fetch API.docx
@@ -160,205 +160,76 @@
           <w:color w:val="000000"/>
           <w:sz w:val="24"/>
         </w:rPr>
-        <w:t xml:space="preserve">JavaScript</w:t>
-      </w:r>
-      <w:r/>
-    </w:p>
-    <w:p>
-      <w:pPr>
-        <w:pBdr>
-          <w:top w:val="none" w:color="000000" w:sz="4" w:space="0"/>
-          <w:left w:val="none" w:color="000000" w:sz="4" w:space="0"/>
-          <w:bottom w:val="none" w:color="000000" w:sz="4" w:space="0"/>
-          <w:right w:val="none" w:color="000000" w:sz="4" w:space="0"/>
-        </w:pBdr>
-        <w:spacing/>
-        <w:ind w:right="0" w:firstLine="0" w:left="0"/>
-        <w:rPr/>
-      </w:pPr>
-      <w:r>
-        <w:rPr>
-          <w:rFonts w:ascii="Courier New" w:hAnsi="Courier New" w:eastAsia="Courier New" w:cs="Courier New"/>
-          <w:color w:val="000000"/>
-          <w:sz w:val="20"/>
-        </w:rPr>
-        <w:t xml:space="preserve">fetch('https://api.example.com/datos')</w:t>
-      </w:r>
-      <w:r/>
-    </w:p>
-    <w:p>
-      <w:pPr>
-        <w:pBdr>
-          <w:top w:val="none" w:color="000000" w:sz="4" w:space="0"/>
-          <w:left w:val="none" w:color="000000" w:sz="4" w:space="0"/>
-          <w:bottom w:val="none" w:color="000000" w:sz="4" w:space="0"/>
-          <w:right w:val="none" w:color="000000" w:sz="4" w:space="0"/>
-        </w:pBdr>
-        <w:spacing/>
-        <w:ind w:right="0" w:firstLine="0" w:left="0"/>
-        <w:rPr/>
-      </w:pPr>
-      <w:r>
-        <w:rPr>
-          <w:rFonts w:ascii="Courier New" w:hAnsi="Courier New" w:eastAsia="Courier New" w:cs="Courier New"/>
-          <w:color w:val="000000"/>
-          <w:sz w:val="20"/>
-        </w:rPr>
-        <w:t xml:space="preserve">  .then(response =&gt; response.json())</w:t>
-      </w:r>
-      <w:r/>
-    </w:p>
-    <w:p>
-      <w:pPr>
-        <w:pBdr>
-          <w:top w:val="none" w:color="000000" w:sz="4" w:space="0"/>
-          <w:left w:val="none" w:color="000000" w:sz="4" w:space="0"/>
-          <w:bottom w:val="none" w:color="000000" w:sz="4" w:space="0"/>
-          <w:right w:val="none" w:color="000000" w:sz="4" w:space="0"/>
-        </w:pBdr>
-        <w:spacing/>
-        <w:ind w:right="0" w:firstLine="0" w:left="0"/>
-        <w:rPr/>
-      </w:pPr>
-      <w:r>
-        <w:rPr>
-          <w:rFonts w:ascii="Courier New" w:hAnsi="Courier New" w:eastAsia="Courier New" w:cs="Courier New"/>
-          <w:color w:val="000000"/>
-          <w:sz w:val="20"/>
-        </w:rPr>
-        <w:t xml:space="preserve">  .then(data =&gt; {</w:t>
-      </w:r>
-      <w:r/>
-    </w:p>
-    <w:p>
-      <w:pPr>
-        <w:pBdr>
-          <w:top w:val="none" w:color="000000" w:sz="4" w:space="0"/>
-          <w:left w:val="none" w:color="000000" w:sz="4" w:space="0"/>
-          <w:bottom w:val="none" w:color="000000" w:sz="4" w:space="0"/>
-          <w:right w:val="none" w:color="000000" w:sz="4" w:space="0"/>
-        </w:pBdr>
-        <w:spacing/>
-        <w:ind w:right="0" w:firstLine="0" w:left="0"/>
-        <w:rPr/>
-      </w:pPr>
-      <w:r>
-        <w:rPr>
-          <w:rFonts w:ascii="Courier New" w:hAnsi="Courier New" w:eastAsia="Courier New" w:cs="Courier New"/>
-          <w:color w:val="000000"/>
-          <w:sz w:val="20"/>
-        </w:rPr>
-        <w:t xml:space="preserve">    console.log(data);</w:t>
-      </w:r>
-      <w:r/>
-    </w:p>
-    <w:p>
-      <w:pPr>
-        <w:pBdr>
-          <w:top w:val="none" w:color="000000" w:sz="4" w:space="0"/>
-          <w:left w:val="none" w:color="000000" w:sz="4" w:space="0"/>
-          <w:bottom w:val="none" w:color="000000" w:sz="4" w:space="0"/>
-          <w:right w:val="none" w:color="000000" w:sz="4" w:space="0"/>
-        </w:pBdr>
-        <w:spacing/>
-        <w:ind w:right="0" w:firstLine="0" w:left="0"/>
-        <w:rPr/>
-      </w:pPr>
-      <w:r>
-        <w:rPr>
-          <w:rFonts w:ascii="Courier New" w:hAnsi="Courier New" w:eastAsia="Courier New" w:cs="Courier New"/>
-          <w:color w:val="000000"/>
-          <w:sz w:val="20"/>
-        </w:rPr>
-        <w:t xml:space="preserve">  })</w:t>
-      </w:r>
-      <w:r/>
-    </w:p>
-    <w:p>
-      <w:pPr>
-        <w:pBdr>
-          <w:top w:val="none" w:color="000000" w:sz="4" w:space="0"/>
-          <w:left w:val="none" w:color="000000" w:sz="4" w:space="0"/>
-          <w:bottom w:val="none" w:color="000000" w:sz="4" w:space="0"/>
-          <w:right w:val="none" w:color="000000" w:sz="4" w:space="0"/>
-        </w:pBdr>
-        <w:spacing/>
-        <w:ind w:right="0" w:firstLine="0" w:left="0"/>
-        <w:rPr/>
-      </w:pPr>
-      <w:r>
-        <w:rPr>
-          <w:rFonts w:ascii="Courier New" w:hAnsi="Courier New" w:eastAsia="Courier New" w:cs="Courier New"/>
-          <w:color w:val="000000"/>
-          <w:sz w:val="20"/>
-        </w:rPr>
-        <w:t xml:space="preserve">  .catch(error =&gt; {</w:t>
-      </w:r>
-      <w:r/>
-    </w:p>
-    <w:p>
-      <w:pPr>
-        <w:pBdr>
-          <w:top w:val="none" w:color="000000" w:sz="4" w:space="0"/>
-          <w:left w:val="none" w:color="000000" w:sz="4" w:space="0"/>
-          <w:bottom w:val="none" w:color="000000" w:sz="4" w:space="0"/>
-          <w:right w:val="none" w:color="000000" w:sz="4" w:space="0"/>
-        </w:pBdr>
-        <w:spacing/>
-        <w:ind w:right="0" w:firstLine="0" w:left="0"/>
-        <w:rPr/>
-      </w:pPr>
-      <w:r>
-        <w:rPr>
-          <w:rFonts w:ascii="Courier New" w:hAnsi="Courier New" w:eastAsia="Courier New" w:cs="Courier New"/>
-          <w:color w:val="000000"/>
-          <w:sz w:val="20"/>
-        </w:rPr>
-        <w:t xml:space="preserve">    console.error('Error:', error);</w:t>
-      </w:r>
-      <w:r/>
-    </w:p>
-    <w:p>
-      <w:pPr>
-        <w:pBdr>
-          <w:top w:val="none" w:color="000000" w:sz="4" w:space="0"/>
-          <w:left w:val="none" w:color="000000" w:sz="4" w:space="0"/>
-          <w:bottom w:val="none" w:color="000000" w:sz="4" w:space="0"/>
-          <w:right w:val="none" w:color="000000" w:sz="4" w:space="0"/>
-        </w:pBdr>
-        <w:spacing/>
-        <w:ind w:right="0" w:firstLine="0" w:left="0"/>
-        <w:rPr/>
-      </w:pPr>
-      <w:r>
-        <w:rPr>
-          <w:rFonts w:ascii="Courier New" w:hAnsi="Courier New" w:eastAsia="Courier New" w:cs="Courier New"/>
-          <w:color w:val="000000"/>
-          <w:sz w:val="20"/>
-        </w:rPr>
-        <w:t xml:space="preserve">  });</w:t>
       </w:r>
       <w:r>
-        <w:rPr>
-          <w:rFonts w:ascii="Courier New" w:hAnsi="Courier New" w:eastAsia="Courier New" w:cs="Courier New"/>
-          <w:color w:val="000000"/>
-          <w:sz w:val="20"/>
-        </w:rPr>
+        <mc:AlternateContent>
+          <mc:Choice Requires="wpg">
+            <w:drawing>
+              <wp:inline xmlns:wp="http://schemas.openxmlformats.org/drawingml/2006/wordprocessingDrawing" distT="0" distB="0" distL="0" distR="0">
+                <wp:extent cx="4876800" cy="2971800"/>
+                <wp:effectExtent l="0" t="0" r="0" b="0"/>
+                <wp:docPr id="1" name=""/>
+                <wp:cNvGraphicFramePr>
+                  <a:graphicFrameLocks xmlns:a="http://schemas.openxmlformats.org/drawingml/2006/main" noChangeAspect="1"/>
+                </wp:cNvGraphicFramePr>
+                <a:graphic xmlns:a="http://schemas.openxmlformats.org/drawingml/2006/main">
+                  <a:graphicData uri="http://schemas.openxmlformats.org/drawingml/2006/picture">
+                    <pic:pic xmlns:pic="http://schemas.openxmlformats.org/drawingml/2006/picture">
+                      <pic:nvPicPr>
+                        <pic:cNvPr id="1805976112" name=""/>
+                        <pic:cNvPicPr>
+                          <a:picLocks noChangeAspect="1"/>
+                        </pic:cNvPicPr>
+                        <pic:nvPr/>
+                      </pic:nvPicPr>
+                      <pic:blipFill>
+                        <a:blip r:embed="rId9"/>
+                        <a:stretch/>
+                      </pic:blipFill>
+                      <pic:spPr bwMode="auto">
+                        <a:xfrm>
+                          <a:off x="0" y="0"/>
+                          <a:ext cx="4876799" cy="2971800"/>
+                        </a:xfrm>
+                        <a:prstGeom prst="rect">
+                          <a:avLst/>
+                        </a:prstGeom>
+                      </pic:spPr>
+                    </pic:pic>
+                  </a:graphicData>
+                </a:graphic>
+              </wp:inline>
+            </w:drawing>
+          </mc:Choice>
+          <mc:Fallback>
+            <w:pict>
+              <v:shapetype id="_x0000_t75" coordsize="21600,21600" o:spt="75" o:preferrelative="t" path="m@4@5l@4@11@9@11@9@5xe" filled="f" stroked="f">
+                <v:stroke joinstyle="miter"/>
+                <v:formulas>
+                  <v:f eqn="if lineDrawn pixelLineWidth 0"/>
+                  <v:f eqn="sum @0 1 0"/>
+                  <v:f eqn="sum 0 0 @1"/>
+                  <v:f eqn="prod @2 1 2"/>
+                  <v:f eqn="prod @3 21600 pixelWidth"/>
+                  <v:f eqn="prod @3 21600 pixelHeight"/>
+                  <v:f eqn="sum @0 0 1"/>
+                  <v:f eqn="prod @6 1 2"/>
+                  <v:f eqn="prod @7 21600 pixelWidth"/>
+                  <v:f eqn="sum @8 21600 0"/>
+                  <v:f eqn="prod @7 21600 pixelHeight"/>
+                  <v:f eqn="sum @10 21600 0"/>
+                </v:formulas>
+                <v:path o:extrusionok="f" gradientshapeok="t" o:connecttype="rect"/>
+                <o:lock v:ext="edit" aspectratio="t"/>
+              </v:shapetype>
+              <v:shape id="_x0000_i0" o:spid="_x0000_s0" type="#_x0000_t75" style="width:384.00pt;height:234.00pt;mso-wrap-distance-left:0.00pt;mso-wrap-distance-top:0.00pt;mso-wrap-distance-right:0.00pt;mso-wrap-distance-bottom:0.00pt;z-index:1;" stroked="false">
+                <v:imagedata r:id="rId9" o:title=""/>
+                <o:lock v:ext="edit" rotation="t"/>
+              </v:shape>
+            </w:pict>
+          </mc:Fallback>
+        </mc:AlternateContent>
       </w:r>
-      <w:r/>
-    </w:p>
-    <w:p>
-      <w:pPr>
-        <w:pBdr>
-          <w:top w:val="none" w:color="000000" w:sz="4" w:space="0"/>
-          <w:left w:val="none" w:color="000000" w:sz="4" w:space="0"/>
-          <w:bottom w:val="none" w:color="000000" w:sz="4" w:space="0"/>
-          <w:right w:val="none" w:color="000000" w:sz="4" w:space="0"/>
-        </w:pBdr>
-        <w:spacing/>
-        <w:ind w:right="0" w:firstLine="0" w:left="0"/>
-        <w:rPr/>
-      </w:pPr>
       <w:r>
         <w:rPr>
           <w:rFonts w:ascii="Times New Roman" w:hAnsi="Times New Roman" w:eastAsia="Times New Roman" w:cs="Times New Roman"/>
@@ -367,7 +238,7 @@
         </w:rPr>
         <w:t xml:space="preserve"> Use code </w:t>
       </w:r>
-      <w:hyperlink r:id="rId9" w:tooltip="file:///C:/faq#coding" w:history="1">
+      <w:hyperlink r:id="rId10" w:tooltip="file:///C:/faq#coding" w:history="1">
         <w:r>
           <w:rPr>
             <w:rStyle w:val="820"/>
@@ -801,7 +672,7 @@
               <wp:inline xmlns:wp="http://schemas.openxmlformats.org/drawingml/2006/wordprocessingDrawing" distT="0" distB="0" distL="0" distR="0">
                 <wp:extent cx="5940425" cy="4832137"/>
                 <wp:effectExtent l="0" t="0" r="0" b="0"/>
-                <wp:docPr id="1" name=""/>
+                <wp:docPr id="2" name=""/>
                 <wp:cNvGraphicFramePr>
                   <a:graphicFrameLocks xmlns:a="http://schemas.openxmlformats.org/drawingml/2006/main" noChangeAspect="1"/>
                 </wp:cNvGraphicFramePr>
@@ -816,7 +687,7 @@
                         <pic:nvPr/>
                       </pic:nvPicPr>
                       <pic:blipFill>
-                        <a:blip r:embed="rId10"/>
+                        <a:blip r:embed="rId11"/>
                         <a:stretch/>
                       </pic:blipFill>
                       <pic:spPr bwMode="auto">
@@ -855,8 +726,8 @@
                 <v:path o:extrusionok="f" gradientshapeok="t" o:connecttype="rect"/>
                 <o:lock v:ext="edit" aspectratio="t"/>
               </v:shapetype>
-              <v:shape id="_x0000_i0" o:spid="_x0000_s0" type="#_x0000_t75" style="width:467.75pt;height:380.48pt;mso-wrap-distance-left:0.00pt;mso-wrap-distance-top:0.00pt;mso-wrap-distance-right:0.00pt;mso-wrap-distance-bottom:0.00pt;z-index:1;" stroked="false">
-                <v:imagedata r:id="rId10" o:title=""/>
+              <v:shape id="_x0000_i1" o:spid="_x0000_s1" type="#_x0000_t75" style="width:467.75pt;height:380.48pt;mso-wrap-distance-left:0.00pt;mso-wrap-distance-top:0.00pt;mso-wrap-distance-right:0.00pt;mso-wrap-distance-bottom:0.00pt;z-index:1;" stroked="false">
+                <v:imagedata r:id="rId11" o:title=""/>
                 <o:lock v:ext="edit" rotation="t"/>
               </v:shape>
             </w:pict>
@@ -896,7 +767,7 @@
         </w:rPr>
         <w:t xml:space="preserve"> Use code </w:t>
       </w:r>
-      <w:hyperlink r:id="rId11" w:tooltip="file:///C:/faq#coding" w:history="1">
+      <w:hyperlink r:id="rId12" w:tooltip="file:///C:/faq#coding" w:history="1">
         <w:r>
           <w:rPr>
             <w:rStyle w:val="820"/>
@@ -1159,7 +1030,7 @@
         </w:rPr>
         <w:t xml:space="preserve"> La documentación oficial de Mozilla es una excelente fuente de información detallada sobre Fetch API: </w:t>
       </w:r>
-      <w:hyperlink r:id="rId12" w:tooltip="https://developer.mozilla.org/es/docs/Web/API/Fetch_API/Using_Fetch" w:history="1">
+      <w:hyperlink r:id="rId13" w:tooltip="https://developer.mozilla.org/es/docs/Web/API/Fetch_API/Using_Fetch" w:history="1">
         <w:r>
           <w:rPr>
             <w:rStyle w:val="820"/>

--- a/27-fetch/Qué es Fetch API.docx
+++ b/27-fetch/Qué es Fetch API.docx
@@ -152,7 +152,12 @@
         </w:pBdr>
         <w:spacing/>
         <w:ind w:right="0" w:firstLine="0" w:left="0"/>
-        <w:rPr/>
+        <w:rPr>
+          <w:rFonts w:ascii="Times New Roman" w:hAnsi="Times New Roman" w:eastAsia="Times New Roman" w:cs="Times New Roman"/>
+          <w:color w:val="000000"/>
+          <w:sz w:val="24"/>
+          <w:szCs w:val="24"/>
+        </w:rPr>
       </w:pPr>
       <w:r>
         <w:rPr>
@@ -236,7 +241,54 @@
           <w:color w:val="000000"/>
           <w:sz w:val="24"/>
         </w:rPr>
-        <w:t xml:space="preserve"> Use code </w:t>
+        <w:t xml:space="preserve"> </w:t>
+      </w:r>
+      <w:r/>
+    </w:p>
+    <w:p>
+      <w:pPr>
+        <w:pBdr>
+          <w:top w:val="none" w:color="000000" w:sz="4" w:space="0"/>
+          <w:left w:val="none" w:color="000000" w:sz="4" w:space="0"/>
+          <w:bottom w:val="none" w:color="000000" w:sz="4" w:space="0"/>
+          <w:right w:val="none" w:color="000000" w:sz="4" w:space="0"/>
+        </w:pBdr>
+        <w:spacing/>
+        <w:ind w:right="0" w:firstLine="0" w:left="0"/>
+        <w:rPr/>
+      </w:pPr>
+      <w:r>
+        <w:rPr>
+          <w:highlight w:val="none"/>
+        </w:rPr>
+      </w:r>
+      <w:r>
+        <w:rPr>
+          <w:highlight w:val="none"/>
+        </w:rPr>
+      </w:r>
+    </w:p>
+    <w:p>
+      <w:pPr>
+        <w:pBdr>
+          <w:top w:val="none" w:color="000000" w:sz="4" w:space="0"/>
+          <w:left w:val="none" w:color="000000" w:sz="4" w:space="0"/>
+          <w:bottom w:val="none" w:color="000000" w:sz="4" w:space="0"/>
+          <w:right w:val="none" w:color="000000" w:sz="4" w:space="0"/>
+        </w:pBdr>
+        <w:spacing/>
+        <w:ind w:right="0" w:firstLine="0" w:left="0"/>
+        <w:rPr>
+          <w:highlight w:val="none"/>
+        </w:rPr>
+      </w:pPr>
+      <w:r>
+        <w:rPr>
+          <w:rFonts w:ascii="Times New Roman" w:hAnsi="Times New Roman" w:eastAsia="Times New Roman" w:cs="Times New Roman"/>
+          <w:color w:val="000000"/>
+          <w:sz w:val="24"/>
+        </w:rPr>
+        <w:t xml:space="preserve">Use code </w:t>
       </w:r>
       <w:hyperlink r:id="rId10" w:tooltip="file:///C:/faq#coding" w:history="1">
         <w:r>
